--- a/Labs/laba_3.docx
+++ b/Labs/laba_3.docx
@@ -1,6 +1,6 @@
 
 <file path=word/document.xml><?xml version="1.0" encoding="utf-8"?>
-<w:document xmlns:wpc="http://schemas.microsoft.com/office/word/2010/wordprocessingCanvas" xmlns:cx="http://schemas.microsoft.com/office/drawing/2014/chartex" xmlns:mc="http://schemas.openxmlformats.org/markup-compatibility/2006" xmlns:o="urn:schemas-microsoft-com:office:office" xmlns:r="http://schemas.openxmlformats.org/officeDocument/2006/relationships" xmlns:m="http://schemas.openxmlformats.org/officeDocument/2006/math" xmlns:v="urn:schemas-microsoft-com:vml" xmlns:wp14="http://schemas.microsoft.com/office/word/2010/wordprocessingDrawing" xmlns:wp="http://schemas.openxmlformats.org/drawingml/2006/wordprocessingDrawing" xmlns:w10="urn:schemas-microsoft-com:office:word" xmlns:w="http://schemas.openxmlformats.org/wordprocessingml/2006/main" xmlns:w14="http://schemas.microsoft.com/office/word/2010/wordml" xmlns:w15="http://schemas.microsoft.com/office/word/2012/wordml" xmlns:w16se="http://schemas.microsoft.com/office/word/2015/wordml/symex" xmlns:wpg="http://schemas.microsoft.com/office/word/2010/wordprocessingGroup" xmlns:wpi="http://schemas.microsoft.com/office/word/2010/wordprocessingInk" xmlns:wne="http://schemas.microsoft.com/office/word/2006/wordml" xmlns:wps="http://schemas.microsoft.com/office/word/2010/wordprocessingShape" mc:Ignorable="w14 w15 w16se wp14">
+<w:document xmlns:wpc="http://schemas.microsoft.com/office/word/2010/wordprocessingCanvas" xmlns:cx="http://schemas.microsoft.com/office/drawing/2014/chartex" xmlns:cx1="http://schemas.microsoft.com/office/drawing/2015/9/8/chartex" xmlns:cx2="http://schemas.microsoft.com/office/drawing/2015/10/21/chartex" xmlns:cx3="http://schemas.microsoft.com/office/drawing/2016/5/9/chartex" xmlns:cx4="http://schemas.microsoft.com/office/drawing/2016/5/10/chartex" xmlns:cx5="http://schemas.microsoft.com/office/drawing/2016/5/11/chartex" xmlns:cx6="http://schemas.microsoft.com/office/drawing/2016/5/12/chartex" xmlns:cx7="http://schemas.microsoft.com/office/drawing/2016/5/13/chartex" xmlns:cx8="http://schemas.microsoft.com/office/drawing/2016/5/14/chartex" xmlns:mc="http://schemas.openxmlformats.org/markup-compatibility/2006" xmlns:aink="http://schemas.microsoft.com/office/drawing/2016/ink" xmlns:am3d="http://schemas.microsoft.com/office/drawing/2017/model3d" xmlns:o="urn:schemas-microsoft-com:office:office" xmlns:r="http://schemas.openxmlformats.org/officeDocument/2006/relationships" xmlns:m="http://schemas.openxmlformats.org/officeDocument/2006/math" xmlns:v="urn:schemas-microsoft-com:vml" xmlns:wp14="http://schemas.microsoft.com/office/word/2010/wordprocessingDrawing" xmlns:wp="http://schemas.openxmlformats.org/drawingml/2006/wordprocessingDrawing" xmlns:w10="urn:schemas-microsoft-com:office:word" xmlns:w="http://schemas.openxmlformats.org/wordprocessingml/2006/main" xmlns:w14="http://schemas.microsoft.com/office/word/2010/wordml" xmlns:w15="http://schemas.microsoft.com/office/word/2012/wordml" xmlns:w16cex="http://schemas.microsoft.com/office/word/2018/wordml/cex" xmlns:w16cid="http://schemas.microsoft.com/office/word/2016/wordml/cid" xmlns:w16="http://schemas.microsoft.com/office/word/2018/wordml" xmlns:w16sdtdh="http://schemas.microsoft.com/office/word/2020/wordml/sdtdatahash" xmlns:w16se="http://schemas.microsoft.com/office/word/2015/wordml/symex" xmlns:wpg="http://schemas.microsoft.com/office/word/2010/wordprocessingGroup" xmlns:wpi="http://schemas.microsoft.com/office/word/2010/wordprocessingInk" xmlns:wne="http://schemas.microsoft.com/office/word/2006/wordml" xmlns:wps="http://schemas.microsoft.com/office/word/2010/wordprocessingShape" mc:Ignorable="w14 w15 w16se w16cid w16 w16cex w16sdtdh wp14">
   <w:body>
     <w:p>
       <w:pPr>
@@ -15,21 +15,7 @@
           <w:b/>
           <w:sz w:val="36"/>
         </w:rPr>
-        <w:t xml:space="preserve">Лабораторная работа № </w:t>
-      </w:r>
-      <w:r>
-        <w:rPr>
-          <w:b/>
-          <w:sz w:val="36"/>
-        </w:rPr>
-        <w:t>3</w:t>
-      </w:r>
-      <w:r>
-        <w:rPr>
-          <w:b/>
-          <w:sz w:val="36"/>
-        </w:rPr>
-        <w:t>.</w:t>
+        <w:t>Лабораторная работа № 3.</w:t>
       </w:r>
     </w:p>
     <w:p>
@@ -48,11 +34,25 @@
           <w:sz w:val="28"/>
         </w:rPr>
       </w:pPr>
-      <w:r>
-        <w:rPr>
-          <w:sz w:val="28"/>
-        </w:rPr>
-        <w:t>Выполнила: Шувалова Виктория, ПМ-31</w:t>
+      <w:proofErr w:type="spellStart"/>
+      <w:r>
+        <w:rPr>
+          <w:sz w:val="28"/>
+        </w:rPr>
+        <w:t>Немецков</w:t>
+      </w:r>
+      <w:proofErr w:type="spellEnd"/>
+      <w:r>
+        <w:rPr>
+          <w:sz w:val="28"/>
+        </w:rPr>
+        <w:t xml:space="preserve"> Михаил</w:t>
+      </w:r>
+      <w:r>
+        <w:rPr>
+          <w:sz w:val="28"/>
+        </w:rPr>
+        <w:t>, ПМ-31</w:t>
       </w:r>
     </w:p>
     <w:p>
@@ -191,7 +191,7 @@
           <w:lang w:eastAsia="ru-RU"/>
         </w:rPr>
         <w:drawing>
-          <wp:inline distT="0" distB="0" distL="0" distR="0" wp14:anchorId="41C4EA7D" wp14:editId="55B12149">
+          <wp:inline distT="0" distB="0" distL="0" distR="0" wp14:anchorId="2135078C" wp14:editId="0A6F3F2F">
             <wp:extent cx="3108960" cy="1123720"/>
             <wp:effectExtent l="0" t="0" r="0" b="635"/>
             <wp:docPr id="1" name="Рисунок 1"/>
@@ -582,29 +582,7 @@
                 <w:szCs w:val="18"/>
                 <w:lang w:eastAsia="ru-RU"/>
               </w:rPr>
-              <w:t>#</w:t>
-            </w:r>
-            <w:proofErr w:type="spellStart"/>
-            <w:r>
-              <w:rPr>
-                <w:rFonts w:ascii="Consolas" w:eastAsia="Times New Roman" w:hAnsi="Consolas" w:cs="Segoe UI"/>
-                <w:color w:val="C9D1D9"/>
-                <w:sz w:val="18"/>
-                <w:szCs w:val="18"/>
-                <w:lang w:eastAsia="ru-RU"/>
-              </w:rPr>
-              <w:t>include</w:t>
-            </w:r>
-            <w:proofErr w:type="spellEnd"/>
-            <w:r>
-              <w:rPr>
-                <w:rFonts w:ascii="Consolas" w:eastAsia="Times New Roman" w:hAnsi="Consolas" w:cs="Segoe UI"/>
-                <w:color w:val="C9D1D9"/>
-                <w:sz w:val="18"/>
-                <w:szCs w:val="18"/>
-                <w:lang w:eastAsia="ru-RU"/>
-              </w:rPr>
-              <w:t xml:space="preserve"> &lt;</w:t>
+              <w:t>#include &lt;</w:t>
             </w:r>
             <w:proofErr w:type="spellStart"/>
             <w:r>
@@ -745,6 +723,16 @@
                 <w:lang w:val="en-US" w:eastAsia="ru-RU"/>
               </w:rPr>
             </w:pPr>
+            <w:r>
+              <w:rPr>
+                <w:rFonts w:ascii="Consolas" w:eastAsia="Times New Roman" w:hAnsi="Consolas" w:cs="Segoe UI"/>
+                <w:color w:val="C9D1D9"/>
+                <w:sz w:val="18"/>
+                <w:szCs w:val="18"/>
+                <w:lang w:val="en-US" w:eastAsia="ru-RU"/>
+              </w:rPr>
+              <w:t xml:space="preserve">struct </w:t>
+            </w:r>
             <w:proofErr w:type="spellStart"/>
             <w:r>
               <w:rPr>
@@ -754,7 +742,7 @@
                 <w:szCs w:val="18"/>
                 <w:lang w:val="en-US" w:eastAsia="ru-RU"/>
               </w:rPr>
-              <w:t>struct</w:t>
+              <w:t>MinMax</w:t>
             </w:r>
             <w:proofErr w:type="spellEnd"/>
             <w:r>
@@ -776,7 +764,7 @@
                 <w:szCs w:val="18"/>
                 <w:lang w:val="en-US" w:eastAsia="ru-RU"/>
               </w:rPr>
-              <w:t>MinMax</w:t>
+              <w:t>GetMinMax</w:t>
             </w:r>
             <w:proofErr w:type="spellEnd"/>
             <w:r>
@@ -787,95 +775,7 @@
                 <w:szCs w:val="18"/>
                 <w:lang w:val="en-US" w:eastAsia="ru-RU"/>
               </w:rPr>
-              <w:t xml:space="preserve"> </w:t>
-            </w:r>
-            <w:proofErr w:type="spellStart"/>
-            <w:r>
-              <w:rPr>
-                <w:rFonts w:ascii="Consolas" w:eastAsia="Times New Roman" w:hAnsi="Consolas" w:cs="Segoe UI"/>
-                <w:color w:val="C9D1D9"/>
-                <w:sz w:val="18"/>
-                <w:szCs w:val="18"/>
-                <w:lang w:val="en-US" w:eastAsia="ru-RU"/>
-              </w:rPr>
-              <w:t>GetMinMax</w:t>
-            </w:r>
-            <w:proofErr w:type="spellEnd"/>
-            <w:r>
-              <w:rPr>
-                <w:rFonts w:ascii="Consolas" w:eastAsia="Times New Roman" w:hAnsi="Consolas" w:cs="Segoe UI"/>
-                <w:color w:val="C9D1D9"/>
-                <w:sz w:val="18"/>
-                <w:szCs w:val="18"/>
-                <w:lang w:val="en-US" w:eastAsia="ru-RU"/>
-              </w:rPr>
-              <w:t>(</w:t>
-            </w:r>
-            <w:proofErr w:type="spellStart"/>
-            <w:r>
-              <w:rPr>
-                <w:rFonts w:ascii="Consolas" w:eastAsia="Times New Roman" w:hAnsi="Consolas" w:cs="Segoe UI"/>
-                <w:color w:val="C9D1D9"/>
-                <w:sz w:val="18"/>
-                <w:szCs w:val="18"/>
-                <w:lang w:val="en-US" w:eastAsia="ru-RU"/>
-              </w:rPr>
-              <w:t>int</w:t>
-            </w:r>
-            <w:proofErr w:type="spellEnd"/>
-            <w:r>
-              <w:rPr>
-                <w:rFonts w:ascii="Consolas" w:eastAsia="Times New Roman" w:hAnsi="Consolas" w:cs="Segoe UI"/>
-                <w:color w:val="C9D1D9"/>
-                <w:sz w:val="18"/>
-                <w:szCs w:val="18"/>
-                <w:lang w:val="en-US" w:eastAsia="ru-RU"/>
-              </w:rPr>
-              <w:t xml:space="preserve"> *array, unsigned </w:t>
-            </w:r>
-            <w:proofErr w:type="spellStart"/>
-            <w:r>
-              <w:rPr>
-                <w:rFonts w:ascii="Consolas" w:eastAsia="Times New Roman" w:hAnsi="Consolas" w:cs="Segoe UI"/>
-                <w:color w:val="C9D1D9"/>
-                <w:sz w:val="18"/>
-                <w:szCs w:val="18"/>
-                <w:lang w:val="en-US" w:eastAsia="ru-RU"/>
-              </w:rPr>
-              <w:t>int</w:t>
-            </w:r>
-            <w:proofErr w:type="spellEnd"/>
-            <w:r>
-              <w:rPr>
-                <w:rFonts w:ascii="Consolas" w:eastAsia="Times New Roman" w:hAnsi="Consolas" w:cs="Segoe UI"/>
-                <w:color w:val="C9D1D9"/>
-                <w:sz w:val="18"/>
-                <w:szCs w:val="18"/>
-                <w:lang w:val="en-US" w:eastAsia="ru-RU"/>
-              </w:rPr>
-              <w:t xml:space="preserve"> begin, unsigned </w:t>
-            </w:r>
-            <w:proofErr w:type="spellStart"/>
-            <w:r>
-              <w:rPr>
-                <w:rFonts w:ascii="Consolas" w:eastAsia="Times New Roman" w:hAnsi="Consolas" w:cs="Segoe UI"/>
-                <w:color w:val="C9D1D9"/>
-                <w:sz w:val="18"/>
-                <w:szCs w:val="18"/>
-                <w:lang w:val="en-US" w:eastAsia="ru-RU"/>
-              </w:rPr>
-              <w:t>int</w:t>
-            </w:r>
-            <w:proofErr w:type="spellEnd"/>
-            <w:r>
-              <w:rPr>
-                <w:rFonts w:ascii="Consolas" w:eastAsia="Times New Roman" w:hAnsi="Consolas" w:cs="Segoe UI"/>
-                <w:color w:val="C9D1D9"/>
-                <w:sz w:val="18"/>
-                <w:szCs w:val="18"/>
-                <w:lang w:val="en-US" w:eastAsia="ru-RU"/>
-              </w:rPr>
-              <w:t xml:space="preserve"> end) {</w:t>
+              <w:t>(int *array, unsigned int begin, unsigned int end) {</w:t>
             </w:r>
           </w:p>
         </w:tc>
@@ -1237,29 +1137,7 @@
                 <w:szCs w:val="18"/>
                 <w:lang w:val="en-US" w:eastAsia="ru-RU"/>
               </w:rPr>
-              <w:t xml:space="preserve">  for(</w:t>
-            </w:r>
-            <w:proofErr w:type="spellStart"/>
-            <w:r>
-              <w:rPr>
-                <w:rFonts w:ascii="Consolas" w:eastAsia="Times New Roman" w:hAnsi="Consolas" w:cs="Segoe UI"/>
-                <w:color w:val="C9D1D9"/>
-                <w:sz w:val="18"/>
-                <w:szCs w:val="18"/>
-                <w:lang w:val="en-US" w:eastAsia="ru-RU"/>
-              </w:rPr>
-              <w:t>int</w:t>
-            </w:r>
-            <w:proofErr w:type="spellEnd"/>
-            <w:r>
-              <w:rPr>
-                <w:rFonts w:ascii="Consolas" w:eastAsia="Times New Roman" w:hAnsi="Consolas" w:cs="Segoe UI"/>
-                <w:color w:val="C9D1D9"/>
-                <w:sz w:val="18"/>
-                <w:szCs w:val="18"/>
-                <w:lang w:val="en-US" w:eastAsia="ru-RU"/>
-              </w:rPr>
-              <w:t xml:space="preserve"> </w:t>
+              <w:t xml:space="preserve">  for(int </w:t>
             </w:r>
             <w:proofErr w:type="spellStart"/>
             <w:r>
@@ -2457,7 +2335,6 @@
         <w:rPr>
           <w:sz w:val="28"/>
         </w:rPr>
-        <w:lastRenderedPageBreak/>
         <w:t>Пояснения по коду</w:t>
       </w:r>
     </w:p>
@@ -2512,29 +2389,8 @@
                 <w:szCs w:val="18"/>
                 <w:lang w:eastAsia="ru-RU"/>
               </w:rPr>
-              <w:t>#</w:t>
-            </w:r>
-            <w:proofErr w:type="spellStart"/>
-            <w:r>
-              <w:rPr>
-                <w:rFonts w:ascii="Consolas" w:eastAsia="Times New Roman" w:hAnsi="Consolas" w:cs="Segoe UI"/>
-                <w:color w:val="C9D1D9"/>
-                <w:sz w:val="18"/>
-                <w:szCs w:val="18"/>
-                <w:lang w:eastAsia="ru-RU"/>
-              </w:rPr>
-              <w:t>include</w:t>
-            </w:r>
-            <w:proofErr w:type="spellEnd"/>
-            <w:r>
-              <w:rPr>
-                <w:rFonts w:ascii="Consolas" w:eastAsia="Times New Roman" w:hAnsi="Consolas" w:cs="Segoe UI"/>
-                <w:color w:val="C9D1D9"/>
-                <w:sz w:val="18"/>
-                <w:szCs w:val="18"/>
-                <w:lang w:eastAsia="ru-RU"/>
-              </w:rPr>
-              <w:t xml:space="preserve"> &lt;</w:t>
+              <w:lastRenderedPageBreak/>
+              <w:t>#include &lt;</w:t>
             </w:r>
             <w:proofErr w:type="spellStart"/>
             <w:r>
@@ -2619,29 +2475,7 @@
                 <w:szCs w:val="18"/>
                 <w:lang w:eastAsia="ru-RU"/>
               </w:rPr>
-              <w:t>#</w:t>
-            </w:r>
-            <w:proofErr w:type="spellStart"/>
-            <w:r>
-              <w:rPr>
-                <w:rFonts w:ascii="Consolas" w:eastAsia="Times New Roman" w:hAnsi="Consolas" w:cs="Segoe UI"/>
-                <w:color w:val="C9D1D9"/>
-                <w:sz w:val="18"/>
-                <w:szCs w:val="18"/>
-                <w:lang w:eastAsia="ru-RU"/>
-              </w:rPr>
-              <w:t>include</w:t>
-            </w:r>
-            <w:proofErr w:type="spellEnd"/>
-            <w:r>
-              <w:rPr>
-                <w:rFonts w:ascii="Consolas" w:eastAsia="Times New Roman" w:hAnsi="Consolas" w:cs="Segoe UI"/>
-                <w:color w:val="C9D1D9"/>
-                <w:sz w:val="18"/>
-                <w:szCs w:val="18"/>
-                <w:lang w:eastAsia="ru-RU"/>
-              </w:rPr>
-              <w:t xml:space="preserve"> &lt;</w:t>
+              <w:t>#include &lt;</w:t>
             </w:r>
             <w:proofErr w:type="spellStart"/>
             <w:r>
@@ -2875,29 +2709,7 @@
                 <w:szCs w:val="18"/>
                 <w:lang w:eastAsia="ru-RU"/>
               </w:rPr>
-              <w:t>#</w:t>
-            </w:r>
-            <w:proofErr w:type="spellStart"/>
-            <w:r>
-              <w:rPr>
-                <w:rFonts w:ascii="Consolas" w:eastAsia="Times New Roman" w:hAnsi="Consolas" w:cs="Segoe UI"/>
-                <w:color w:val="C9D1D9"/>
-                <w:sz w:val="18"/>
-                <w:szCs w:val="18"/>
-                <w:lang w:eastAsia="ru-RU"/>
-              </w:rPr>
-              <w:t>include</w:t>
-            </w:r>
-            <w:proofErr w:type="spellEnd"/>
-            <w:r>
-              <w:rPr>
-                <w:rFonts w:ascii="Consolas" w:eastAsia="Times New Roman" w:hAnsi="Consolas" w:cs="Segoe UI"/>
-                <w:color w:val="C9D1D9"/>
-                <w:sz w:val="18"/>
-                <w:szCs w:val="18"/>
-                <w:lang w:eastAsia="ru-RU"/>
-              </w:rPr>
-              <w:t xml:space="preserve"> "</w:t>
+              <w:t>#include "</w:t>
             </w:r>
             <w:proofErr w:type="spellStart"/>
             <w:r>
@@ -3038,49 +2850,15 @@
                 <w:lang w:val="en-US" w:eastAsia="ru-RU"/>
               </w:rPr>
             </w:pPr>
-            <w:proofErr w:type="spellStart"/>
-            <w:r>
-              <w:rPr>
-                <w:rFonts w:ascii="Consolas" w:eastAsia="Times New Roman" w:hAnsi="Consolas" w:cs="Segoe UI"/>
-                <w:color w:val="C9D1D9"/>
-                <w:sz w:val="18"/>
-                <w:szCs w:val="18"/>
-                <w:lang w:val="en-US" w:eastAsia="ru-RU"/>
-              </w:rPr>
-              <w:t>int</w:t>
-            </w:r>
-            <w:proofErr w:type="spellEnd"/>
-            <w:r>
-              <w:rPr>
-                <w:rFonts w:ascii="Consolas" w:eastAsia="Times New Roman" w:hAnsi="Consolas" w:cs="Segoe UI"/>
-                <w:color w:val="C9D1D9"/>
-                <w:sz w:val="18"/>
-                <w:szCs w:val="18"/>
-                <w:lang w:val="en-US" w:eastAsia="ru-RU"/>
-              </w:rPr>
-              <w:t xml:space="preserve"> main(</w:t>
-            </w:r>
-            <w:proofErr w:type="spellStart"/>
-            <w:r>
-              <w:rPr>
-                <w:rFonts w:ascii="Consolas" w:eastAsia="Times New Roman" w:hAnsi="Consolas" w:cs="Segoe UI"/>
-                <w:color w:val="C9D1D9"/>
-                <w:sz w:val="18"/>
-                <w:szCs w:val="18"/>
-                <w:lang w:val="en-US" w:eastAsia="ru-RU"/>
-              </w:rPr>
-              <w:t>int</w:t>
-            </w:r>
-            <w:proofErr w:type="spellEnd"/>
-            <w:r>
-              <w:rPr>
-                <w:rFonts w:ascii="Consolas" w:eastAsia="Times New Roman" w:hAnsi="Consolas" w:cs="Segoe UI"/>
-                <w:color w:val="C9D1D9"/>
-                <w:sz w:val="18"/>
-                <w:szCs w:val="18"/>
-                <w:lang w:val="en-US" w:eastAsia="ru-RU"/>
-              </w:rPr>
-              <w:t xml:space="preserve"> </w:t>
+            <w:r>
+              <w:rPr>
+                <w:rFonts w:ascii="Consolas" w:eastAsia="Times New Roman" w:hAnsi="Consolas" w:cs="Segoe UI"/>
+                <w:color w:val="C9D1D9"/>
+                <w:sz w:val="18"/>
+                <w:szCs w:val="18"/>
+                <w:lang w:val="en-US" w:eastAsia="ru-RU"/>
+              </w:rPr>
+              <w:t xml:space="preserve">int main(int </w:t>
             </w:r>
             <w:proofErr w:type="spellStart"/>
             <w:r>
@@ -4190,29 +3968,7 @@
                 <w:szCs w:val="18"/>
                 <w:lang w:val="en-US" w:eastAsia="ru-RU"/>
               </w:rPr>
-              <w:t xml:space="preserve">  </w:t>
-            </w:r>
-            <w:proofErr w:type="spellStart"/>
-            <w:r>
-              <w:rPr>
-                <w:rFonts w:ascii="Consolas" w:eastAsia="Times New Roman" w:hAnsi="Consolas" w:cs="Segoe UI"/>
-                <w:color w:val="C9D1D9"/>
-                <w:sz w:val="18"/>
-                <w:szCs w:val="18"/>
-                <w:lang w:val="en-US" w:eastAsia="ru-RU"/>
-              </w:rPr>
-              <w:t>int</w:t>
-            </w:r>
-            <w:proofErr w:type="spellEnd"/>
-            <w:r>
-              <w:rPr>
-                <w:rFonts w:ascii="Consolas" w:eastAsia="Times New Roman" w:hAnsi="Consolas" w:cs="Segoe UI"/>
-                <w:color w:val="C9D1D9"/>
-                <w:sz w:val="18"/>
-                <w:szCs w:val="18"/>
-                <w:lang w:val="en-US" w:eastAsia="ru-RU"/>
-              </w:rPr>
-              <w:t xml:space="preserve"> </w:t>
+              <w:t xml:space="preserve">  int </w:t>
             </w:r>
             <w:proofErr w:type="spellStart"/>
             <w:r>
@@ -4767,7 +4523,7 @@
                 <w:szCs w:val="18"/>
                 <w:lang w:val="en-US" w:eastAsia="ru-RU"/>
               </w:rPr>
-              <w:t xml:space="preserve">  </w:t>
+              <w:t xml:space="preserve">  int *array = malloc(</w:t>
             </w:r>
             <w:proofErr w:type="spellStart"/>
             <w:r>
@@ -4778,7 +4534,7 @@
                 <w:szCs w:val="18"/>
                 <w:lang w:val="en-US" w:eastAsia="ru-RU"/>
               </w:rPr>
-              <w:t>int</w:t>
+              <w:t>array_size</w:t>
             </w:r>
             <w:proofErr w:type="spellEnd"/>
             <w:r>
@@ -4789,7 +4545,7 @@
                 <w:szCs w:val="18"/>
                 <w:lang w:val="en-US" w:eastAsia="ru-RU"/>
               </w:rPr>
-              <w:t xml:space="preserve"> *array = </w:t>
+              <w:t xml:space="preserve"> * </w:t>
             </w:r>
             <w:proofErr w:type="spellStart"/>
             <w:r>
@@ -4800,7 +4556,7 @@
                 <w:szCs w:val="18"/>
                 <w:lang w:val="en-US" w:eastAsia="ru-RU"/>
               </w:rPr>
-              <w:t>malloc</w:t>
+              <w:t>sizeof</w:t>
             </w:r>
             <w:proofErr w:type="spellEnd"/>
             <w:r>
@@ -4811,73 +4567,7 @@
                 <w:szCs w:val="18"/>
                 <w:lang w:val="en-US" w:eastAsia="ru-RU"/>
               </w:rPr>
-              <w:t>(</w:t>
-            </w:r>
-            <w:proofErr w:type="spellStart"/>
-            <w:r>
-              <w:rPr>
-                <w:rFonts w:ascii="Consolas" w:eastAsia="Times New Roman" w:hAnsi="Consolas" w:cs="Segoe UI"/>
-                <w:color w:val="C9D1D9"/>
-                <w:sz w:val="18"/>
-                <w:szCs w:val="18"/>
-                <w:lang w:val="en-US" w:eastAsia="ru-RU"/>
-              </w:rPr>
-              <w:t>array_size</w:t>
-            </w:r>
-            <w:proofErr w:type="spellEnd"/>
-            <w:r>
-              <w:rPr>
-                <w:rFonts w:ascii="Consolas" w:eastAsia="Times New Roman" w:hAnsi="Consolas" w:cs="Segoe UI"/>
-                <w:color w:val="C9D1D9"/>
-                <w:sz w:val="18"/>
-                <w:szCs w:val="18"/>
-                <w:lang w:val="en-US" w:eastAsia="ru-RU"/>
-              </w:rPr>
-              <w:t xml:space="preserve"> * </w:t>
-            </w:r>
-            <w:proofErr w:type="spellStart"/>
-            <w:r>
-              <w:rPr>
-                <w:rFonts w:ascii="Consolas" w:eastAsia="Times New Roman" w:hAnsi="Consolas" w:cs="Segoe UI"/>
-                <w:color w:val="C9D1D9"/>
-                <w:sz w:val="18"/>
-                <w:szCs w:val="18"/>
-                <w:lang w:val="en-US" w:eastAsia="ru-RU"/>
-              </w:rPr>
-              <w:t>sizeof</w:t>
-            </w:r>
-            <w:proofErr w:type="spellEnd"/>
-            <w:r>
-              <w:rPr>
-                <w:rFonts w:ascii="Consolas" w:eastAsia="Times New Roman" w:hAnsi="Consolas" w:cs="Segoe UI"/>
-                <w:color w:val="C9D1D9"/>
-                <w:sz w:val="18"/>
-                <w:szCs w:val="18"/>
-                <w:lang w:val="en-US" w:eastAsia="ru-RU"/>
-              </w:rPr>
-              <w:t>(</w:t>
-            </w:r>
-            <w:proofErr w:type="spellStart"/>
-            <w:r>
-              <w:rPr>
-                <w:rFonts w:ascii="Consolas" w:eastAsia="Times New Roman" w:hAnsi="Consolas" w:cs="Segoe UI"/>
-                <w:color w:val="C9D1D9"/>
-                <w:sz w:val="18"/>
-                <w:szCs w:val="18"/>
-                <w:lang w:val="en-US" w:eastAsia="ru-RU"/>
-              </w:rPr>
-              <w:t>int</w:t>
-            </w:r>
-            <w:proofErr w:type="spellEnd"/>
-            <w:r>
-              <w:rPr>
-                <w:rFonts w:ascii="Consolas" w:eastAsia="Times New Roman" w:hAnsi="Consolas" w:cs="Segoe UI"/>
-                <w:color w:val="C9D1D9"/>
-                <w:sz w:val="18"/>
-                <w:szCs w:val="18"/>
-                <w:lang w:val="en-US" w:eastAsia="ru-RU"/>
-              </w:rPr>
-              <w:t>));</w:t>
+              <w:t>(int));</w:t>
             </w:r>
           </w:p>
         </w:tc>
@@ -5047,29 +4737,7 @@
                 <w:szCs w:val="18"/>
                 <w:lang w:val="en-US" w:eastAsia="ru-RU"/>
               </w:rPr>
-              <w:t xml:space="preserve">  </w:t>
-            </w:r>
-            <w:proofErr w:type="spellStart"/>
-            <w:r>
-              <w:rPr>
-                <w:rFonts w:ascii="Consolas" w:eastAsia="Times New Roman" w:hAnsi="Consolas" w:cs="Segoe UI"/>
-                <w:color w:val="C9D1D9"/>
-                <w:sz w:val="18"/>
-                <w:szCs w:val="18"/>
-                <w:lang w:val="en-US" w:eastAsia="ru-RU"/>
-              </w:rPr>
-              <w:t>struct</w:t>
-            </w:r>
-            <w:proofErr w:type="spellEnd"/>
-            <w:r>
-              <w:rPr>
-                <w:rFonts w:ascii="Consolas" w:eastAsia="Times New Roman" w:hAnsi="Consolas" w:cs="Segoe UI"/>
-                <w:color w:val="C9D1D9"/>
-                <w:sz w:val="18"/>
-                <w:szCs w:val="18"/>
-                <w:lang w:val="en-US" w:eastAsia="ru-RU"/>
-              </w:rPr>
-              <w:t xml:space="preserve"> </w:t>
+              <w:t xml:space="preserve">  struct </w:t>
             </w:r>
             <w:proofErr w:type="spellStart"/>
             <w:r>
@@ -5847,7 +5515,6 @@
           <w:b/>
           <w:sz w:val="28"/>
         </w:rPr>
-        <w:lastRenderedPageBreak/>
         <w:t xml:space="preserve">Задание </w:t>
       </w:r>
       <w:r>
@@ -5956,8 +5623,9 @@
           <w:noProof/>
           <w:lang w:eastAsia="ru-RU"/>
         </w:rPr>
+        <w:lastRenderedPageBreak/>
         <w:drawing>
-          <wp:inline distT="0" distB="0" distL="0" distR="0" wp14:anchorId="73F18EDE" wp14:editId="4D69A339">
+          <wp:inline distT="0" distB="0" distL="0" distR="0" wp14:anchorId="68D79FD3" wp14:editId="331B52DF">
             <wp:extent cx="3025140" cy="2023438"/>
             <wp:effectExtent l="0" t="0" r="3810" b="0"/>
             <wp:docPr id="2" name="Рисунок 2"/>
@@ -6086,21 +5754,7 @@
         <w:rPr>
           <w:sz w:val="28"/>
         </w:rPr>
-        <w:t xml:space="preserve">Наиболее простым способом для передачи информации с помощью потоковой модели между различными процессами или даже внутри одного процесса в операционной системе </w:t>
-      </w:r>
-      <w:proofErr w:type="spellStart"/>
-      <w:r>
-        <w:rPr>
-          <w:sz w:val="28"/>
-        </w:rPr>
-        <w:t>Linux</w:t>
-      </w:r>
-      <w:proofErr w:type="spellEnd"/>
-      <w:r>
-        <w:rPr>
-          <w:sz w:val="28"/>
-        </w:rPr>
-        <w:t xml:space="preserve"> является </w:t>
+        <w:t xml:space="preserve">Наиболее простым способом для передачи информации с помощью потоковой модели между различными процессами или даже внутри одного процесса в операционной системе Linux является </w:t>
       </w:r>
       <w:proofErr w:type="spellStart"/>
       <w:r>
@@ -6276,7 +5930,6 @@
               <w:rPr>
                 <w:sz w:val="28"/>
               </w:rPr>
-              <w:lastRenderedPageBreak/>
               <w:t>#include &lt;</w:t>
             </w:r>
             <w:proofErr w:type="spellStart"/>
@@ -6333,12 +5986,20 @@
               </w:rPr>
               <w:t xml:space="preserve"> </w:t>
             </w:r>
+            <w:proofErr w:type="spellStart"/>
             <w:proofErr w:type="gramStart"/>
             <w:r>
               <w:rPr>
                 <w:sz w:val="28"/>
               </w:rPr>
-              <w:t>pipe(</w:t>
+              <w:t>pipe</w:t>
+            </w:r>
+            <w:proofErr w:type="spellEnd"/>
+            <w:r>
+              <w:rPr>
+                <w:sz w:val="28"/>
+              </w:rPr>
+              <w:t>(</w:t>
             </w:r>
             <w:proofErr w:type="spellStart"/>
             <w:proofErr w:type="gramEnd"/>
@@ -6437,6 +6098,7 @@
               <w:rPr>
                 <w:sz w:val="28"/>
               </w:rPr>
+              <w:lastRenderedPageBreak/>
               <w:t xml:space="preserve">Параметр </w:t>
             </w:r>
             <w:proofErr w:type="spellStart"/>
@@ -6571,25 +6233,41 @@
       <w:pPr>
         <w:rPr>
           <w:sz w:val="28"/>
+          <w:lang w:val="en-US"/>
         </w:rPr>
       </w:pPr>
       <w:r>
         <w:rPr>
           <w:sz w:val="28"/>
+          <w:lang w:val="en-US"/>
         </w:rPr>
         <w:t>(</w:t>
       </w:r>
-      <w:proofErr w:type="spellStart"/>
-      <w:r>
-        <w:rPr>
-          <w:sz w:val="28"/>
-        </w:rPr>
-        <w:t>см.Гитхаб</w:t>
-      </w:r>
-      <w:proofErr w:type="spellEnd"/>
-      <w:r>
-        <w:rPr>
-          <w:sz w:val="28"/>
+      <w:r>
+        <w:rPr>
+          <w:sz w:val="28"/>
+        </w:rPr>
+        <w:t>см</w:t>
+      </w:r>
+      <w:r>
+        <w:rPr>
+          <w:sz w:val="28"/>
+          <w:lang w:val="en-US"/>
+        </w:rPr>
+        <w:t>.</w:t>
+      </w:r>
+      <w:proofErr w:type="spellStart"/>
+      <w:r>
+        <w:rPr>
+          <w:sz w:val="28"/>
+        </w:rPr>
+        <w:t>Гитхаб</w:t>
+      </w:r>
+      <w:proofErr w:type="spellEnd"/>
+      <w:r>
+        <w:rPr>
+          <w:sz w:val="28"/>
+          <w:lang w:val="en-US"/>
         </w:rPr>
         <w:t>)</w:t>
       </w:r>
@@ -6598,6 +6276,7 @@
       <w:pPr>
         <w:rPr>
           <w:sz w:val="28"/>
+          <w:lang w:val="en-US"/>
         </w:rPr>
       </w:pPr>
     </w:p>
@@ -6606,11 +6285,13 @@
         <w:rPr>
           <w:b/>
           <w:sz w:val="28"/>
+          <w:lang w:val="en-US"/>
         </w:rPr>
       </w:pPr>
       <w:r>
         <w:rPr>
           <w:sz w:val="28"/>
+          <w:lang w:val="en-US"/>
         </w:rPr>
         <w:t xml:space="preserve"> </w:t>
       </w:r>
@@ -6619,7 +6300,30 @@
           <w:b/>
           <w:sz w:val="28"/>
         </w:rPr>
-        <w:t>Проверим(скомпилируем)</w:t>
+        <w:t>Проверим</w:t>
+      </w:r>
+      <w:r>
+        <w:rPr>
+          <w:b/>
+          <w:sz w:val="28"/>
+          <w:lang w:val="en-US"/>
+        </w:rPr>
+        <w:t>(</w:t>
+      </w:r>
+      <w:r>
+        <w:rPr>
+          <w:b/>
+          <w:sz w:val="28"/>
+        </w:rPr>
+        <w:t>скомпилируем</w:t>
+      </w:r>
+      <w:r>
+        <w:rPr>
+          <w:b/>
+          <w:sz w:val="28"/>
+          <w:lang w:val="en-US"/>
+        </w:rPr>
+        <w:t>)</w:t>
       </w:r>
     </w:p>
     <w:p>
@@ -6722,9 +6426,18 @@
           <w:sz w:val="28"/>
           <w:lang w:val="en-US"/>
         </w:rPr>
-        <w:t>parallel_min_max</w:t>
-      </w:r>
-      <w:proofErr w:type="spellEnd"/>
+        <w:t>parallel_min_</w:t>
+      </w:r>
+      <w:proofErr w:type="gramStart"/>
+      <w:r>
+        <w:rPr>
+          <w:sz w:val="28"/>
+          <w:lang w:val="en-US"/>
+        </w:rPr>
+        <w:t>max</w:t>
+      </w:r>
+      <w:proofErr w:type="spellEnd"/>
+      <w:proofErr w:type="gramEnd"/>
     </w:p>
     <w:p>
       <w:pPr>
@@ -7039,110 +6752,67 @@
       <w:pPr>
         <w:rPr>
           <w:sz w:val="28"/>
+          <w:lang w:val="en-US"/>
         </w:rPr>
       </w:pPr>
-      <w:proofErr w:type="spellStart"/>
-      <w:r>
-        <w:rPr>
-          <w:sz w:val="28"/>
-        </w:rPr>
-        <w:t>Min</w:t>
-      </w:r>
-      <w:proofErr w:type="spellEnd"/>
-      <w:r>
-        <w:rPr>
-          <w:sz w:val="28"/>
-        </w:rPr>
-        <w:t>: 3722</w:t>
+      <w:r>
+        <w:rPr>
+          <w:sz w:val="28"/>
+          <w:lang w:val="en-US"/>
+        </w:rPr>
+        <w:t>Min: 3722</w:t>
       </w:r>
     </w:p>
     <w:p>
       <w:pPr>
         <w:rPr>
           <w:sz w:val="28"/>
+          <w:lang w:val="en-US"/>
         </w:rPr>
       </w:pPr>
-      <w:proofErr w:type="spellStart"/>
-      <w:r>
-        <w:rPr>
-          <w:sz w:val="28"/>
-        </w:rPr>
-        <w:t>Max</w:t>
-      </w:r>
-      <w:proofErr w:type="spellEnd"/>
-      <w:r>
-        <w:rPr>
-          <w:sz w:val="28"/>
-        </w:rPr>
-        <w:t>: 2147469841</w:t>
+      <w:r>
+        <w:rPr>
+          <w:sz w:val="28"/>
+          <w:lang w:val="en-US"/>
+        </w:rPr>
+        <w:t>Max: 2147469841</w:t>
       </w:r>
     </w:p>
     <w:p>
       <w:pPr>
         <w:rPr>
           <w:sz w:val="28"/>
+          <w:lang w:val="en-US"/>
         </w:rPr>
       </w:pPr>
-      <w:proofErr w:type="spellStart"/>
-      <w:r>
-        <w:rPr>
-          <w:sz w:val="28"/>
-        </w:rPr>
-        <w:t>Elapsed</w:t>
-      </w:r>
-      <w:proofErr w:type="spellEnd"/>
-      <w:r>
-        <w:rPr>
-          <w:sz w:val="28"/>
-        </w:rPr>
-        <w:t xml:space="preserve"> </w:t>
-      </w:r>
-      <w:proofErr w:type="spellStart"/>
-      <w:r>
-        <w:rPr>
-          <w:sz w:val="28"/>
-        </w:rPr>
-        <w:t>time</w:t>
-      </w:r>
-      <w:proofErr w:type="spellEnd"/>
-      <w:r>
-        <w:rPr>
-          <w:sz w:val="28"/>
-        </w:rPr>
-        <w:t>: 1.026000ms</w:t>
+      <w:r>
+        <w:rPr>
+          <w:sz w:val="28"/>
+          <w:lang w:val="en-US"/>
+        </w:rPr>
+        <w:t>Elapsed time: 1.026000ms</w:t>
       </w:r>
     </w:p>
     <w:p>
       <w:pPr>
         <w:rPr>
           <w:sz w:val="28"/>
+          <w:lang w:val="en-US"/>
         </w:rPr>
       </w:pPr>
       <w:r>
         <w:rPr>
           <w:sz w:val="28"/>
-        </w:rPr>
-        <w:t xml:space="preserve">~$ </w:t>
-      </w:r>
-      <w:proofErr w:type="spellStart"/>
-      <w:r>
-        <w:rPr>
-          <w:sz w:val="28"/>
-        </w:rPr>
-        <w:t>open</w:t>
-      </w:r>
-      <w:proofErr w:type="spellEnd"/>
-      <w:r>
-        <w:rPr>
-          <w:sz w:val="28"/>
-        </w:rPr>
-        <w:t xml:space="preserve"> fake_pipe.txt</w:t>
+          <w:lang w:val="en-US"/>
+        </w:rPr>
+        <w:t>~$ open fake_pipe.txt</w:t>
       </w:r>
     </w:p>
     <w:p>
       <w:pPr>
         <w:rPr>
           <w:sz w:val="28"/>
+          <w:lang w:val="en-US"/>
         </w:rPr>
       </w:pPr>
     </w:p>
@@ -7150,6 +6820,7 @@
       <w:pPr>
         <w:rPr>
           <w:sz w:val="28"/>
+          <w:lang w:val="en-US"/>
         </w:rPr>
       </w:pPr>
     </w:p>
@@ -7165,7 +6836,6 @@
           <w:b/>
           <w:sz w:val="28"/>
         </w:rPr>
-        <w:lastRenderedPageBreak/>
         <w:t>Задан</w:t>
       </w:r>
       <w:r>
@@ -7223,23 +6893,7 @@
           <w:color w:val="C9D1D9"/>
           <w:shd w:val="clear" w:color="auto" w:fill="0D1117"/>
         </w:rPr>
-        <w:t>, собрать получившиеся решения.</w:t>
-      </w:r>
-      <w:r>
-        <w:rPr>
-          <w:rFonts w:ascii="Segoe UI" w:hAnsi="Segoe UI" w:cs="Segoe UI"/>
-          <w:color w:val="C9D1D9"/>
-          <w:shd w:val="clear" w:color="auto" w:fill="0D1117"/>
-        </w:rPr>
-        <w:t xml:space="preserve"> </w:t>
-      </w:r>
-      <w:r>
-        <w:rPr>
-          <w:rFonts w:ascii="Segoe UI" w:hAnsi="Segoe UI" w:cs="Segoe UI"/>
-          <w:color w:val="C9D1D9"/>
-          <w:shd w:val="clear" w:color="auto" w:fill="0D1117"/>
-        </w:rPr>
-        <w:t xml:space="preserve">Добавьте </w:t>
+        <w:t xml:space="preserve">, собрать получившиеся решения. Добавьте </w:t>
       </w:r>
       <w:proofErr w:type="spellStart"/>
       <w:r>
@@ -7287,15 +6941,7 @@
           <w:color w:val="C9D1D9"/>
           <w:shd w:val="clear" w:color="auto" w:fill="0D1117"/>
         </w:rPr>
-        <w:t xml:space="preserve"> отвечающий за сборку всех программ.</w:t>
-      </w:r>
-      <w:r>
-        <w:rPr>
-          <w:rFonts w:ascii="Segoe UI" w:hAnsi="Segoe UI" w:cs="Segoe UI"/>
-          <w:color w:val="C9D1D9"/>
-          <w:shd w:val="clear" w:color="auto" w:fill="0D1117"/>
-        </w:rPr>
-        <w:t xml:space="preserve"> </w:t>
+        <w:t xml:space="preserve"> отвечающий за сборку всех программ. </w:t>
       </w:r>
     </w:p>
     <w:p>
@@ -7342,7 +6988,6 @@
       <w:r>
         <w:rPr>
           <w:sz w:val="28"/>
-          <w:lang w:val="en-US"/>
         </w:rPr>
         <w:t>)</w:t>
       </w:r>
@@ -8130,7 +7775,7 @@
           <w:lang w:eastAsia="ru-RU"/>
         </w:rPr>
         <w:drawing>
-          <wp:inline distT="0" distB="0" distL="0" distR="0" wp14:anchorId="32384DEC" wp14:editId="2F8FF97F">
+          <wp:inline distT="0" distB="0" distL="0" distR="0" wp14:anchorId="3A46FA19" wp14:editId="4FF556B1">
             <wp:extent cx="6128959" cy="906780"/>
             <wp:effectExtent l="0" t="0" r="5715" b="7620"/>
             <wp:docPr id="3" name="Рисунок 3"/>
@@ -8177,17 +7822,21 @@
       <w:pPr>
         <w:rPr>
           <w:sz w:val="28"/>
-          <w:lang w:val="en-US"/>
         </w:rPr>
       </w:pPr>
       <w:r>
         <w:rPr>
           <w:sz w:val="28"/>
-          <w:lang w:val="en-US"/>
-        </w:rPr>
-        <w:t>Команда </w:t>
-      </w:r>
-      <w:proofErr w:type="spellStart"/>
+        </w:rPr>
+        <w:t>Команда</w:t>
+      </w:r>
+      <w:r>
+        <w:rPr>
+          <w:sz w:val="28"/>
+          <w:lang w:val="en-US"/>
+        </w:rPr>
+        <w:t> </w:t>
+      </w:r>
       <w:r>
         <w:rPr>
           <w:b/>
@@ -8197,15 +7846,19 @@
         </w:rPr>
         <w:t>exec</w:t>
       </w:r>
-      <w:proofErr w:type="spellEnd"/>
-      <w:r>
-        <w:rPr>
-          <w:sz w:val="28"/>
-          <w:lang w:val="en-US"/>
-        </w:rPr>
-        <w:t xml:space="preserve"> в </w:t>
-      </w:r>
-      <w:proofErr w:type="spellStart"/>
+      <w:r>
+        <w:rPr>
+          <w:sz w:val="28"/>
+          <w:lang w:val="en-US"/>
+        </w:rPr>
+        <w:t> </w:t>
+      </w:r>
+      <w:r>
+        <w:rPr>
+          <w:sz w:val="28"/>
+        </w:rPr>
+        <w:t xml:space="preserve">в </w:t>
+      </w:r>
       <w:r>
         <w:rPr>
           <w:sz w:val="28"/>
@@ -8213,15 +7866,12 @@
         </w:rPr>
         <w:t>Linux</w:t>
       </w:r>
-      <w:proofErr w:type="spellEnd"/>
-      <w:r>
-        <w:rPr>
-          <w:sz w:val="28"/>
-          <w:lang w:val="en-US"/>
+      <w:r>
+        <w:rPr>
+          <w:sz w:val="28"/>
         </w:rPr>
         <w:t xml:space="preserve"> используется для выполнения команды из самого </w:t>
       </w:r>
-      <w:proofErr w:type="spellStart"/>
       <w:r>
         <w:rPr>
           <w:sz w:val="28"/>
@@ -8229,15 +7879,12 @@
         </w:rPr>
         <w:t>bash</w:t>
       </w:r>
-      <w:proofErr w:type="spellEnd"/>
-      <w:r>
-        <w:rPr>
-          <w:sz w:val="28"/>
-          <w:lang w:val="en-US"/>
+      <w:r>
+        <w:rPr>
+          <w:sz w:val="28"/>
         </w:rPr>
         <w:t xml:space="preserve">. Эта команда не создает новый процесс, она просто заменяет </w:t>
       </w:r>
-      <w:proofErr w:type="spellStart"/>
       <w:r>
         <w:rPr>
           <w:sz w:val="28"/>
@@ -8245,15 +7892,12 @@
         </w:rPr>
         <w:t>bash</w:t>
       </w:r>
-      <w:proofErr w:type="spellEnd"/>
-      <w:r>
-        <w:rPr>
-          <w:sz w:val="28"/>
-          <w:lang w:val="en-US"/>
+      <w:r>
+        <w:rPr>
+          <w:sz w:val="28"/>
         </w:rPr>
         <w:t xml:space="preserve"> командой, которая должна быть выполнена. Если команда </w:t>
       </w:r>
-      <w:proofErr w:type="spellStart"/>
       <w:r>
         <w:rPr>
           <w:sz w:val="28"/>
@@ -8261,68 +7905,17 @@
         </w:rPr>
         <w:t>exec</w:t>
       </w:r>
-      <w:proofErr w:type="spellEnd"/>
-      <w:r>
-        <w:rPr>
-          <w:sz w:val="28"/>
-          <w:lang w:val="en-US"/>
-        </w:rPr>
-        <w:t xml:space="preserve"> успешна, она не </w:t>
-      </w:r>
-      <w:proofErr w:type="spellStart"/>
-      <w:r>
-        <w:rPr>
-          <w:sz w:val="28"/>
-          <w:lang w:val="en-US"/>
-        </w:rPr>
-        <w:t>возвращается</w:t>
-      </w:r>
-      <w:proofErr w:type="spellEnd"/>
-      <w:r>
-        <w:rPr>
-          <w:sz w:val="28"/>
-          <w:lang w:val="en-US"/>
-        </w:rPr>
-        <w:t xml:space="preserve"> к </w:t>
-      </w:r>
-      <w:proofErr w:type="spellStart"/>
-      <w:r>
-        <w:rPr>
-          <w:sz w:val="28"/>
-          <w:lang w:val="en-US"/>
-        </w:rPr>
-        <w:t>вызывающему</w:t>
-      </w:r>
-      <w:proofErr w:type="spellEnd"/>
-      <w:r>
-        <w:rPr>
-          <w:sz w:val="28"/>
-          <w:lang w:val="en-US"/>
-        </w:rPr>
-        <w:t xml:space="preserve"> </w:t>
-      </w:r>
-      <w:proofErr w:type="spellStart"/>
-      <w:r>
-        <w:rPr>
-          <w:sz w:val="28"/>
-          <w:lang w:val="en-US"/>
-        </w:rPr>
-        <w:t>процессу</w:t>
-      </w:r>
-      <w:proofErr w:type="spellEnd"/>
-      <w:r>
-        <w:rPr>
-          <w:sz w:val="28"/>
-          <w:lang w:val="en-US"/>
-        </w:rPr>
-        <w:t>.</w:t>
+      <w:r>
+        <w:rPr>
+          <w:sz w:val="28"/>
+        </w:rPr>
+        <w:t xml:space="preserve"> успешна, она не возвращается к вызывающему процессу.</w:t>
       </w:r>
     </w:p>
     <w:p>
       <w:pPr>
         <w:rPr>
           <w:sz w:val="28"/>
-          <w:lang w:val="en-US"/>
         </w:rPr>
       </w:pPr>
     </w:p>
@@ -8338,7 +7931,6 @@
           <w:b/>
           <w:sz w:val="28"/>
         </w:rPr>
-        <w:lastRenderedPageBreak/>
         <w:t>Программа</w:t>
       </w:r>
     </w:p>
@@ -8393,29 +7985,7 @@
                 <w:szCs w:val="18"/>
                 <w:lang w:eastAsia="ru-RU"/>
               </w:rPr>
-              <w:t>#</w:t>
-            </w:r>
-            <w:proofErr w:type="spellStart"/>
-            <w:r>
-              <w:rPr>
-                <w:rFonts w:ascii="Consolas" w:eastAsia="Times New Roman" w:hAnsi="Consolas" w:cs="Segoe UI"/>
-                <w:color w:val="C9D1D9"/>
-                <w:sz w:val="20"/>
-                <w:szCs w:val="18"/>
-                <w:lang w:eastAsia="ru-RU"/>
-              </w:rPr>
-              <w:t>include</w:t>
-            </w:r>
-            <w:proofErr w:type="spellEnd"/>
-            <w:r>
-              <w:rPr>
-                <w:rFonts w:ascii="Consolas" w:eastAsia="Times New Roman" w:hAnsi="Consolas" w:cs="Segoe UI"/>
-                <w:color w:val="C9D1D9"/>
-                <w:sz w:val="20"/>
-                <w:szCs w:val="18"/>
-                <w:lang w:eastAsia="ru-RU"/>
-              </w:rPr>
-              <w:t xml:space="preserve"> &lt;</w:t>
+              <w:t>#include &lt;</w:t>
             </w:r>
             <w:proofErr w:type="spellStart"/>
             <w:r>
@@ -8556,7 +8126,6 @@
                 <w:lang w:val="en-US" w:eastAsia="ru-RU"/>
               </w:rPr>
             </w:pPr>
-            <w:proofErr w:type="spellStart"/>
             <w:r>
               <w:rPr>
                 <w:rFonts w:ascii="Consolas" w:eastAsia="Times New Roman" w:hAnsi="Consolas" w:cs="Segoe UI"/>
@@ -8565,40 +8134,7 @@
                 <w:szCs w:val="18"/>
                 <w:lang w:val="en-US" w:eastAsia="ru-RU"/>
               </w:rPr>
-              <w:t>int</w:t>
-            </w:r>
-            <w:proofErr w:type="spellEnd"/>
-            <w:r>
-              <w:rPr>
-                <w:rFonts w:ascii="Consolas" w:eastAsia="Times New Roman" w:hAnsi="Consolas" w:cs="Segoe UI"/>
-                <w:color w:val="C9D1D9"/>
-                <w:sz w:val="20"/>
-                <w:szCs w:val="18"/>
-                <w:lang w:val="en-US" w:eastAsia="ru-RU"/>
-              </w:rPr>
-              <w:t xml:space="preserve"> main(</w:t>
-            </w:r>
-            <w:proofErr w:type="spellStart"/>
-            <w:r>
-              <w:rPr>
-                <w:rFonts w:ascii="Consolas" w:eastAsia="Times New Roman" w:hAnsi="Consolas" w:cs="Segoe UI"/>
-                <w:color w:val="C9D1D9"/>
-                <w:sz w:val="20"/>
-                <w:szCs w:val="18"/>
-                <w:lang w:val="en-US" w:eastAsia="ru-RU"/>
-              </w:rPr>
-              <w:t>int</w:t>
-            </w:r>
-            <w:proofErr w:type="spellEnd"/>
-            <w:r>
-              <w:rPr>
-                <w:rFonts w:ascii="Consolas" w:eastAsia="Times New Roman" w:hAnsi="Consolas" w:cs="Segoe UI"/>
-                <w:color w:val="C9D1D9"/>
-                <w:sz w:val="20"/>
-                <w:szCs w:val="18"/>
-                <w:lang w:val="en-US" w:eastAsia="ru-RU"/>
-              </w:rPr>
-              <w:t xml:space="preserve"> </w:t>
+              <w:t xml:space="preserve">int main(int </w:t>
             </w:r>
             <w:proofErr w:type="spellStart"/>
             <w:r>
@@ -8982,9 +8518,40 @@
       <w:r>
         <w:rPr>
           <w:sz w:val="28"/>
-          <w:lang w:val="en-US"/>
-        </w:rPr>
-        <w:t>Первый аргумент, по соглашению, должен указать на имя, ассоциированное с файлом, который необходимо запустить. Массив указателей </w:t>
+        </w:rPr>
+        <w:t xml:space="preserve">Первый аргумент, по соглашению, должен указать на имя, ассоциированное с файлом, который необходимо запустить. </w:t>
+      </w:r>
+      <w:proofErr w:type="spellStart"/>
+      <w:r>
+        <w:rPr>
+          <w:sz w:val="28"/>
+          <w:lang w:val="en-US"/>
+        </w:rPr>
+        <w:t>Массив</w:t>
+      </w:r>
+      <w:proofErr w:type="spellEnd"/>
+      <w:r>
+        <w:rPr>
+          <w:sz w:val="28"/>
+          <w:lang w:val="en-US"/>
+        </w:rPr>
+        <w:t xml:space="preserve"> </w:t>
+      </w:r>
+      <w:proofErr w:type="spellStart"/>
+      <w:r>
+        <w:rPr>
+          <w:sz w:val="28"/>
+          <w:lang w:val="en-US"/>
+        </w:rPr>
+        <w:t>указателей</w:t>
+      </w:r>
+      <w:proofErr w:type="spellEnd"/>
+      <w:r>
+        <w:rPr>
+          <w:sz w:val="28"/>
+          <w:lang w:val="en-US"/>
+        </w:rPr>
+        <w:t> </w:t>
       </w:r>
       <w:proofErr w:type="spellStart"/>
       <w:r>
@@ -9210,7 +8777,7 @@
                 <w:color w:val="C9D1D9"/>
                 <w:sz w:val="18"/>
                 <w:szCs w:val="18"/>
-                <w:lang w:eastAsia="ru-RU"/>
+                <w:lang w:val="en-US" w:eastAsia="ru-RU"/>
               </w:rPr>
             </w:pPr>
           </w:p>
@@ -9923,19 +9490,21 @@
       <w:pPr>
         <w:rPr>
           <w:sz w:val="28"/>
+          <w:lang w:val="en-US"/>
         </w:rPr>
       </w:pPr>
       <w:r>
         <w:rPr>
           <w:sz w:val="28"/>
-        </w:rPr>
-        <w:lastRenderedPageBreak/>
+          <w:lang w:val="en-US"/>
+        </w:rPr>
         <w:t>~/lab3/</w:t>
       </w:r>
       <w:proofErr w:type="spellStart"/>
       <w:r>
         <w:rPr>
           <w:sz w:val="28"/>
+          <w:lang w:val="en-US"/>
         </w:rPr>
         <w:t>src</w:t>
       </w:r>
@@ -9944,6 +9513,7 @@
       <w:r>
         <w:rPr>
           <w:sz w:val="28"/>
+          <w:lang w:val="en-US"/>
         </w:rPr>
         <w:t>$ .</w:t>
       </w:r>
@@ -9951,6 +9521,7 @@
       <w:r>
         <w:rPr>
           <w:sz w:val="28"/>
+          <w:lang w:val="en-US"/>
         </w:rPr>
         <w:t>/task_5 10 10</w:t>
       </w:r>
@@ -9959,48 +9530,37 @@
       <w:pPr>
         <w:rPr>
           <w:sz w:val="28"/>
+          <w:lang w:val="en-US"/>
         </w:rPr>
       </w:pPr>
-      <w:proofErr w:type="spellStart"/>
-      <w:r>
-        <w:rPr>
-          <w:sz w:val="28"/>
-        </w:rPr>
-        <w:t>min</w:t>
-      </w:r>
-      <w:proofErr w:type="spellEnd"/>
-      <w:r>
-        <w:rPr>
-          <w:sz w:val="28"/>
-        </w:rPr>
-        <w:t>: 54404747</w:t>
+      <w:r>
+        <w:rPr>
+          <w:sz w:val="28"/>
+          <w:lang w:val="en-US"/>
+        </w:rPr>
+        <w:t>min: 54404747</w:t>
       </w:r>
     </w:p>
     <w:p>
       <w:pPr>
         <w:rPr>
           <w:sz w:val="28"/>
+          <w:lang w:val="en-US"/>
         </w:rPr>
       </w:pPr>
-      <w:proofErr w:type="spellStart"/>
-      <w:r>
-        <w:rPr>
-          <w:sz w:val="28"/>
-        </w:rPr>
-        <w:t>max</w:t>
-      </w:r>
-      <w:proofErr w:type="spellEnd"/>
-      <w:r>
-        <w:rPr>
-          <w:sz w:val="28"/>
-        </w:rPr>
-        <w:t>: 1753820418</w:t>
+      <w:r>
+        <w:rPr>
+          <w:sz w:val="28"/>
+          <w:lang w:val="en-US"/>
+        </w:rPr>
+        <w:t>max: 1753820418</w:t>
       </w:r>
     </w:p>
     <w:p>
       <w:pPr>
         <w:rPr>
           <w:sz w:val="28"/>
+          <w:lang w:val="en-US"/>
         </w:rPr>
       </w:pPr>
     </w:p>
@@ -10008,10 +9568,9 @@
       <w:pPr>
         <w:rPr>
           <w:sz w:val="28"/>
+          <w:lang w:val="en-US"/>
         </w:rPr>
       </w:pPr>
-      <w:bookmarkStart w:id="0" w:name="_GoBack"/>
-      <w:bookmarkEnd w:id="0"/>
     </w:p>
     <w:sectPr>
       <w:pgSz w:w="11906" w:h="16838"/>
@@ -10024,7 +9583,7 @@
 </file>
 
 <file path=word/styles.xml><?xml version="1.0" encoding="utf-8"?>
-<w:styles xmlns:mc="http://schemas.openxmlformats.org/markup-compatibility/2006" xmlns:r="http://schemas.openxmlformats.org/officeDocument/2006/relationships" xmlns:w="http://schemas.openxmlformats.org/wordprocessingml/2006/main" xmlns:w14="http://schemas.microsoft.com/office/word/2010/wordml" xmlns:w15="http://schemas.microsoft.com/office/word/2012/wordml" xmlns:w16se="http://schemas.microsoft.com/office/word/2015/wordml/symex" mc:Ignorable="w14 w15 w16se">
+<w:styles xmlns:mc="http://schemas.openxmlformats.org/markup-compatibility/2006" xmlns:r="http://schemas.openxmlformats.org/officeDocument/2006/relationships" xmlns:w="http://schemas.openxmlformats.org/wordprocessingml/2006/main" xmlns:w14="http://schemas.microsoft.com/office/word/2010/wordml" xmlns:w15="http://schemas.microsoft.com/office/word/2012/wordml" xmlns:w16cex="http://schemas.microsoft.com/office/word/2018/wordml/cex" xmlns:w16cid="http://schemas.microsoft.com/office/word/2016/wordml/cid" xmlns:w16="http://schemas.microsoft.com/office/word/2018/wordml" xmlns:w16sdtdh="http://schemas.microsoft.com/office/word/2020/wordml/sdtdatahash" xmlns:w16se="http://schemas.microsoft.com/office/word/2015/wordml/symex" mc:Ignorable="w14 w15 w16se w16cid w16 w16cex w16sdtdh">
   <w:docDefaults>
     <w:rPrDefault>
       <w:rPr>
@@ -10040,7 +9599,7 @@
       </w:pPr>
     </w:pPrDefault>
   </w:docDefaults>
-  <w:latentStyles w:defLockedState="0" w:defUIPriority="99" w:defSemiHidden="0" w:defUnhideWhenUsed="0" w:defQFormat="0" w:count="371">
+  <w:latentStyles w:defLockedState="0" w:defUIPriority="99" w:defSemiHidden="0" w:defUnhideWhenUsed="0" w:defQFormat="0" w:count="376">
     <w:lsdException w:name="Normal" w:uiPriority="0" w:qFormat="1"/>
     <w:lsdException w:name="heading 1" w:uiPriority="9" w:qFormat="1"/>
     <w:lsdException w:name="heading 2" w:semiHidden="1" w:uiPriority="9" w:unhideWhenUsed="1" w:qFormat="1"/>
@@ -10146,7 +9705,6 @@
     <w:lsdException w:name="HTML Sample" w:semiHidden="1" w:unhideWhenUsed="1"/>
     <w:lsdException w:name="HTML Typewriter" w:semiHidden="1" w:unhideWhenUsed="1"/>
     <w:lsdException w:name="HTML Variable" w:semiHidden="1" w:unhideWhenUsed="1"/>
-    <w:lsdException w:name="Normal Table" w:semiHidden="1" w:unhideWhenUsed="1"/>
     <w:lsdException w:name="annotation subject" w:semiHidden="1" w:unhideWhenUsed="1"/>
     <w:lsdException w:name="No List" w:semiHidden="1" w:unhideWhenUsed="1"/>
     <w:lsdException w:name="Outline List 1" w:semiHidden="1" w:unhideWhenUsed="1"/>
@@ -10189,11 +9747,8 @@
     <w:lsdException w:name="Table Contemporary" w:semiHidden="1" w:unhideWhenUsed="1"/>
     <w:lsdException w:name="Table Elegant" w:semiHidden="1" w:unhideWhenUsed="1"/>
     <w:lsdException w:name="Table Professional" w:semiHidden="1" w:unhideWhenUsed="1"/>
-    <w:lsdException w:name="Table Subtle 1" w:semiHidden="1" w:unhideWhenUsed="1"/>
     <w:lsdException w:name="Table Subtle 2" w:semiHidden="1" w:unhideWhenUsed="1"/>
     <w:lsdException w:name="Table Web 1" w:semiHidden="1" w:unhideWhenUsed="1"/>
-    <w:lsdException w:name="Table Web 2" w:semiHidden="1" w:unhideWhenUsed="1"/>
-    <w:lsdException w:name="Table Web 3" w:semiHidden="1" w:unhideWhenUsed="1"/>
     <w:lsdException w:name="Balloon Text" w:semiHidden="1" w:unhideWhenUsed="1"/>
     <w:lsdException w:name="Table Grid" w:uiPriority="39"/>
     <w:lsdException w:name="Table Theme" w:semiHidden="1" w:unhideWhenUsed="1"/>
@@ -10412,6 +9967,11 @@
     <w:lsdException w:name="List Table 5 Dark Accent 6" w:uiPriority="50"/>
     <w:lsdException w:name="List Table 6 Colorful Accent 6" w:uiPriority="51"/>
     <w:lsdException w:name="List Table 7 Colorful Accent 6" w:uiPriority="52"/>
+    <w:lsdException w:name="Mention" w:semiHidden="1" w:unhideWhenUsed="1"/>
+    <w:lsdException w:name="Smart Hyperlink" w:semiHidden="1" w:unhideWhenUsed="1"/>
+    <w:lsdException w:name="Hashtag" w:semiHidden="1" w:unhideWhenUsed="1"/>
+    <w:lsdException w:name="Unresolved Mention" w:semiHidden="1" w:unhideWhenUsed="1"/>
+    <w:lsdException w:name="Smart Link" w:semiHidden="1" w:unhideWhenUsed="1"/>
   </w:latentStyles>
   <w:style w:type="paragraph" w:default="1" w:styleId="a">
     <w:name w:val="Normal"/>
